--- a/ReadME.docx
+++ b/ReadME.docx
@@ -3,9 +3,206 @@
 <w:document xmlns:wpc="http://schemas.microsoft.com/office/word/2010/wordprocessingCanvas" xmlns:mc="http://schemas.openxmlformats.org/markup-compatibility/2006" xmlns:o="urn:schemas-microsoft-com:office:office" xmlns:r="http://schemas.openxmlformats.org/officeDocument/2006/relationships" xmlns:m="http://schemas.openxmlformats.org/officeDocument/2006/math" xmlns:v="urn:schemas-microsoft-com:vml" xmlns:wp14="http://schemas.microsoft.com/office/word/2010/wordprocessingDrawing" xmlns:wp="http://schemas.openxmlformats.org/drawingml/2006/wordprocessingDrawing" xmlns:w10="urn:schemas-microsoft-com:office:word" xmlns:w="http://schemas.openxmlformats.org/wordprocessingml/2006/main" xmlns:w14="http://schemas.microsoft.com/office/word/2010/wordml" xmlns:w15="http://schemas.microsoft.com/office/word/2012/wordml" xmlns:wpg="http://schemas.microsoft.com/office/word/2010/wordprocessingGroup" xmlns:wpi="http://schemas.microsoft.com/office/word/2010/wordprocessingInk" xmlns:wne="http://schemas.microsoft.com/office/word/2006/wordml" xmlns:wps="http://schemas.microsoft.com/office/word/2010/wordprocessingShape" mc:Ignorable="w14 w15 wp14">
   <w:body>
     <w:p>
+      <w:pPr>
+        <w:pStyle w:val="Heading1"/>
+      </w:pPr>
+      <w:r>
+        <w:t>README</w:t>
+      </w:r>
+      <w:r>
+        <w:rPr>
+          <w:rStyle w:val="FootnoteReference"/>
+        </w:rPr>
+        <w:footnoteReference w:id="1"/>
+      </w:r>
+    </w:p>
+    <w:p/>
+    <w:p>
+      <w:r>
+        <w:t xml:space="preserve">This repository contains the final project for Coursera </w:t>
+      </w:r>
+      <w:r>
+        <w:t>Getting and Cleaning Data</w:t>
+      </w:r>
+      <w:r>
+        <w:t>. The project is to clean data for later analysis. Included in this repository will be:</w:t>
+      </w:r>
+    </w:p>
+    <w:p>
+      <w:r>
+        <w:t xml:space="preserve">R Script: </w:t>
+      </w:r>
+      <w:proofErr w:type="spellStart"/>
+      <w:r>
+        <w:t>run_analysis.R</w:t>
+      </w:r>
+      <w:proofErr w:type="spellEnd"/>
+      <w:r>
+        <w:t xml:space="preserve"> that will accomplish:</w:t>
+      </w:r>
+    </w:p>
+    <w:p>
+      <w:pPr>
+        <w:pStyle w:val="ListParagraph"/>
+        <w:numPr>
+          <w:ilvl w:val="0"/>
+          <w:numId w:val="4"/>
+        </w:numPr>
+      </w:pPr>
+      <w:r>
+        <w:t>Merges the training and the test sets to create one data set.</w:t>
+      </w:r>
+    </w:p>
+    <w:p>
+      <w:pPr>
+        <w:pStyle w:val="ListParagraph"/>
+        <w:numPr>
+          <w:ilvl w:val="0"/>
+          <w:numId w:val="4"/>
+        </w:numPr>
+      </w:pPr>
+      <w:r>
+        <w:t xml:space="preserve">Extracts only the measurements </w:t>
+      </w:r>
+      <w:r>
+        <w:rPr>
+          <w:noProof/>
+        </w:rPr>
+        <w:t>on</w:t>
+      </w:r>
+      <w:r>
+        <w:t xml:space="preserve"> the mean and standard deviation for each measurement. </w:t>
+      </w:r>
+    </w:p>
+    <w:p>
+      <w:pPr>
+        <w:pStyle w:val="ListParagraph"/>
+        <w:numPr>
+          <w:ilvl w:val="0"/>
+          <w:numId w:val="4"/>
+        </w:numPr>
+      </w:pPr>
+      <w:r>
+        <w:t>Uses descriptive activity names to name the activities in the data set</w:t>
+      </w:r>
+    </w:p>
+    <w:p>
+      <w:pPr>
+        <w:pStyle w:val="ListParagraph"/>
+        <w:numPr>
+          <w:ilvl w:val="0"/>
+          <w:numId w:val="4"/>
+        </w:numPr>
+      </w:pPr>
+      <w:r>
+        <w:t>Appropriately labels the data set wi</w:t>
+      </w:r>
+      <w:r>
+        <w:t xml:space="preserve">th descriptive variable names. </w:t>
+      </w:r>
+    </w:p>
+    <w:p>
+      <w:pPr>
+        <w:pStyle w:val="ListParagraph"/>
+        <w:numPr>
+          <w:ilvl w:val="0"/>
+          <w:numId w:val="4"/>
+        </w:numPr>
+      </w:pPr>
+      <w:r>
+        <w:t xml:space="preserve">From the data set in step 4, creates a second, </w:t>
+      </w:r>
+      <w:r>
+        <w:rPr>
+          <w:noProof/>
+        </w:rPr>
+        <w:t>independent tidy</w:t>
+      </w:r>
+      <w:r>
+        <w:t xml:space="preserve"> data </w:t>
+      </w:r>
+      <w:r>
+        <w:t>set with the average of each variable for each activity and each subject</w:t>
+      </w:r>
+    </w:p>
+    <w:p>
+      <w:r>
+        <w:t xml:space="preserve">Data was obtained </w:t>
+      </w:r>
+      <w:r>
+        <w:rPr>
+          <w:noProof/>
+        </w:rPr>
+        <w:t>from</w:t>
+      </w:r>
+      <w:r>
+        <w:t xml:space="preserve"> </w:t>
+      </w:r>
+      <w:hyperlink r:id="rId8" w:history="1">
+        <w:r>
+          <w:rPr>
+            <w:rStyle w:val="Hyperlink"/>
+          </w:rPr>
+          <w:t>https://d396qusza40orc.cloudfront.net/getdata%2Fprojectfiles%2FUCI%20HAR%20Dataset.zip</w:t>
+        </w:r>
+      </w:hyperlink>
+    </w:p>
+    <w:p>
+      <w:r>
+        <w:t xml:space="preserve">Data was </w:t>
+      </w:r>
+      <w:r>
+        <w:rPr>
+          <w:noProof/>
+        </w:rPr>
+        <w:t>unzi</w:t>
+      </w:r>
+      <w:r>
+        <w:rPr>
+          <w:noProof/>
+        </w:rPr>
+        <w:t>p</w:t>
+      </w:r>
+      <w:r>
+        <w:rPr>
+          <w:noProof/>
+        </w:rPr>
+        <w:t>p</w:t>
+      </w:r>
+      <w:r>
+        <w:rPr>
+          <w:noProof/>
+        </w:rPr>
+        <w:t>ed</w:t>
+      </w:r>
+      <w:r>
+        <w:t xml:space="preserve"> in the repository. The resultant directory was renamed to Dataset then moved to the first level directory. This was to </w:t>
+      </w:r>
+      <w:r>
+        <w:t>ease data import.</w:t>
+      </w:r>
+    </w:p>
+    <w:p>
+      <w:proofErr w:type="gramStart"/>
+      <w:r>
+        <w:rPr>
+          <w:noProof/>
+        </w:rPr>
+        <w:t xml:space="preserve">Data </w:t>
+      </w:r>
+      <w:r>
+        <w:t xml:space="preserve"> required</w:t>
+      </w:r>
+      <w:proofErr w:type="gramEnd"/>
+      <w:r>
+        <w:t xml:space="preserve"> the reading of data into r-stat. </w:t>
+      </w:r>
       <w:bookmarkStart w:id="0" w:name="_GoBack"/>
       <w:bookmarkEnd w:id="0"/>
     </w:p>
+    <w:p/>
+    <w:p/>
+    <w:p/>
     <w:sectPr>
       <w:pgSz w:w="12240" w:h="15840"/>
       <w:pgMar w:top="1440" w:right="1440" w:bottom="1440" w:left="1440" w:header="720" w:footer="720" w:gutter="0"/>
@@ -14,6 +211,465 @@
     </w:sectPr>
   </w:body>
 </w:document>
+</file>
+
+<file path=word/endnotes.xml><?xml version="1.0" encoding="utf-8"?>
+<w:endnotes xmlns:wpc="http://schemas.microsoft.com/office/word/2010/wordprocessingCanvas" xmlns:mc="http://schemas.openxmlformats.org/markup-compatibility/2006" xmlns:o="urn:schemas-microsoft-com:office:office" xmlns:r="http://schemas.openxmlformats.org/officeDocument/2006/relationships" xmlns:m="http://schemas.openxmlformats.org/officeDocument/2006/math" xmlns:v="urn:schemas-microsoft-com:vml" xmlns:wp14="http://schemas.microsoft.com/office/word/2010/wordprocessingDrawing" xmlns:wp="http://schemas.openxmlformats.org/drawingml/2006/wordprocessingDrawing" xmlns:w10="urn:schemas-microsoft-com:office:word" xmlns:w="http://schemas.openxmlformats.org/wordprocessingml/2006/main" xmlns:w14="http://schemas.microsoft.com/office/word/2010/wordml" xmlns:w15="http://schemas.microsoft.com/office/word/2012/wordml" xmlns:wpg="http://schemas.microsoft.com/office/word/2010/wordprocessingGroup" xmlns:wpi="http://schemas.microsoft.com/office/word/2010/wordprocessingInk" xmlns:wne="http://schemas.microsoft.com/office/word/2006/wordml" xmlns:wps="http://schemas.microsoft.com/office/word/2010/wordprocessingShape" mc:Ignorable="w14 w15 wp14">
+  <w:endnote w:type="separator" w:id="-1">
+    <w:p>
+      <w:pPr>
+        <w:spacing w:after="0" w:line="240" w:lineRule="auto"/>
+      </w:pPr>
+      <w:r>
+        <w:separator/>
+      </w:r>
+    </w:p>
+  </w:endnote>
+  <w:endnote w:type="continuationSeparator" w:id="0">
+    <w:p>
+      <w:pPr>
+        <w:spacing w:after="0" w:line="240" w:lineRule="auto"/>
+      </w:pPr>
+      <w:r>
+        <w:continuationSeparator/>
+      </w:r>
+    </w:p>
+  </w:endnote>
+</w:endnotes>
+</file>
+
+<file path=word/footnotes.xml><?xml version="1.0" encoding="utf-8"?>
+<w:footnotes xmlns:wpc="http://schemas.microsoft.com/office/word/2010/wordprocessingCanvas" xmlns:mc="http://schemas.openxmlformats.org/markup-compatibility/2006" xmlns:o="urn:schemas-microsoft-com:office:office" xmlns:r="http://schemas.openxmlformats.org/officeDocument/2006/relationships" xmlns:m="http://schemas.openxmlformats.org/officeDocument/2006/math" xmlns:v="urn:schemas-microsoft-com:vml" xmlns:wp14="http://schemas.microsoft.com/office/word/2010/wordprocessingDrawing" xmlns:wp="http://schemas.openxmlformats.org/drawingml/2006/wordprocessingDrawing" xmlns:w10="urn:schemas-microsoft-com:office:word" xmlns:w="http://schemas.openxmlformats.org/wordprocessingml/2006/main" xmlns:w14="http://schemas.microsoft.com/office/word/2010/wordml" xmlns:w15="http://schemas.microsoft.com/office/word/2012/wordml" xmlns:wpg="http://schemas.microsoft.com/office/word/2010/wordprocessingGroup" xmlns:wpi="http://schemas.microsoft.com/office/word/2010/wordprocessingInk" xmlns:wne="http://schemas.microsoft.com/office/word/2006/wordml" xmlns:wps="http://schemas.microsoft.com/office/word/2010/wordprocessingShape" mc:Ignorable="w14 w15 wp14">
+  <w:footnote w:type="separator" w:id="-1">
+    <w:p>
+      <w:pPr>
+        <w:spacing w:after="0" w:line="240" w:lineRule="auto"/>
+      </w:pPr>
+      <w:r>
+        <w:separator/>
+      </w:r>
+    </w:p>
+  </w:footnote>
+  <w:footnote w:type="continuationSeparator" w:id="0">
+    <w:p>
+      <w:pPr>
+        <w:spacing w:after="0" w:line="240" w:lineRule="auto"/>
+      </w:pPr>
+      <w:r>
+        <w:continuationSeparator/>
+      </w:r>
+    </w:p>
+  </w:footnote>
+  <w:footnote w:id="1">
+    <w:p>
+      <w:pPr>
+        <w:pStyle w:val="FootnoteText"/>
+      </w:pPr>
+      <w:r>
+        <w:rPr>
+          <w:rStyle w:val="FootnoteReference"/>
+        </w:rPr>
+        <w:footnoteRef/>
+      </w:r>
+      <w:r>
+        <w:t xml:space="preserve"> Markdown code was generated from a word document using </w:t>
+      </w:r>
+      <w:proofErr w:type="spellStart"/>
+      <w:r>
+        <w:t>pandoc</w:t>
+      </w:r>
+      <w:proofErr w:type="spellEnd"/>
+    </w:p>
+  </w:footnote>
+</w:footnotes>
+</file>
+
+<file path=word/numbering.xml><?xml version="1.0" encoding="utf-8"?>
+<w:numbering xmlns:wpc="http://schemas.microsoft.com/office/word/2010/wordprocessingCanvas" xmlns:mc="http://schemas.openxmlformats.org/markup-compatibility/2006" xmlns:o="urn:schemas-microsoft-com:office:office" xmlns:r="http://schemas.openxmlformats.org/officeDocument/2006/relationships" xmlns:m="http://schemas.openxmlformats.org/officeDocument/2006/math" xmlns:v="urn:schemas-microsoft-com:vml" xmlns:wp14="http://schemas.microsoft.com/office/word/2010/wordprocessingDrawing" xmlns:wp="http://schemas.openxmlformats.org/drawingml/2006/wordprocessingDrawing" xmlns:w10="urn:schemas-microsoft-com:office:word" xmlns:w="http://schemas.openxmlformats.org/wordprocessingml/2006/main" xmlns:w14="http://schemas.microsoft.com/office/word/2010/wordml" xmlns:w15="http://schemas.microsoft.com/office/word/2012/wordml" xmlns:wpg="http://schemas.microsoft.com/office/word/2010/wordprocessingGroup" xmlns:wpi="http://schemas.microsoft.com/office/word/2010/wordprocessingInk" xmlns:wne="http://schemas.microsoft.com/office/word/2006/wordml" xmlns:wps="http://schemas.microsoft.com/office/word/2010/wordprocessingShape" mc:Ignorable="w14 w15 wp14">
+  <w:abstractNum w:abstractNumId="0" w15:restartNumberingAfterBreak="0">
+    <w:nsid w:val="0C1F4294"/>
+    <w:multiLevelType w:val="hybridMultilevel"/>
+    <w:tmpl w:val="CB866EB2"/>
+    <w:lvl w:ilvl="0" w:tplc="0409000F">
+      <w:start w:val="1"/>
+      <w:numFmt w:val="decimal"/>
+      <w:lvlText w:val="%1."/>
+      <w:lvlJc w:val="left"/>
+      <w:pPr>
+        <w:ind w:left="720" w:hanging="360"/>
+      </w:pPr>
+    </w:lvl>
+    <w:lvl w:ilvl="1" w:tplc="04090019" w:tentative="1">
+      <w:start w:val="1"/>
+      <w:numFmt w:val="lowerLetter"/>
+      <w:lvlText w:val="%2."/>
+      <w:lvlJc w:val="left"/>
+      <w:pPr>
+        <w:ind w:left="1440" w:hanging="360"/>
+      </w:pPr>
+    </w:lvl>
+    <w:lvl w:ilvl="2" w:tplc="0409001B" w:tentative="1">
+      <w:start w:val="1"/>
+      <w:numFmt w:val="lowerRoman"/>
+      <w:lvlText w:val="%3."/>
+      <w:lvlJc w:val="right"/>
+      <w:pPr>
+        <w:ind w:left="2160" w:hanging="180"/>
+      </w:pPr>
+    </w:lvl>
+    <w:lvl w:ilvl="3" w:tplc="0409000F" w:tentative="1">
+      <w:start w:val="1"/>
+      <w:numFmt w:val="decimal"/>
+      <w:lvlText w:val="%4."/>
+      <w:lvlJc w:val="left"/>
+      <w:pPr>
+        <w:ind w:left="2880" w:hanging="360"/>
+      </w:pPr>
+    </w:lvl>
+    <w:lvl w:ilvl="4" w:tplc="04090019" w:tentative="1">
+      <w:start w:val="1"/>
+      <w:numFmt w:val="lowerLetter"/>
+      <w:lvlText w:val="%5."/>
+      <w:lvlJc w:val="left"/>
+      <w:pPr>
+        <w:ind w:left="3600" w:hanging="360"/>
+      </w:pPr>
+    </w:lvl>
+    <w:lvl w:ilvl="5" w:tplc="0409001B" w:tentative="1">
+      <w:start w:val="1"/>
+      <w:numFmt w:val="lowerRoman"/>
+      <w:lvlText w:val="%6."/>
+      <w:lvlJc w:val="right"/>
+      <w:pPr>
+        <w:ind w:left="4320" w:hanging="180"/>
+      </w:pPr>
+    </w:lvl>
+    <w:lvl w:ilvl="6" w:tplc="0409000F" w:tentative="1">
+      <w:start w:val="1"/>
+      <w:numFmt w:val="decimal"/>
+      <w:lvlText w:val="%7."/>
+      <w:lvlJc w:val="left"/>
+      <w:pPr>
+        <w:ind w:left="5040" w:hanging="360"/>
+      </w:pPr>
+    </w:lvl>
+    <w:lvl w:ilvl="7" w:tplc="04090019" w:tentative="1">
+      <w:start w:val="1"/>
+      <w:numFmt w:val="lowerLetter"/>
+      <w:lvlText w:val="%8."/>
+      <w:lvlJc w:val="left"/>
+      <w:pPr>
+        <w:ind w:left="5760" w:hanging="360"/>
+      </w:pPr>
+    </w:lvl>
+    <w:lvl w:ilvl="8" w:tplc="0409001B" w:tentative="1">
+      <w:start w:val="1"/>
+      <w:numFmt w:val="lowerRoman"/>
+      <w:lvlText w:val="%9."/>
+      <w:lvlJc w:val="right"/>
+      <w:pPr>
+        <w:ind w:left="6480" w:hanging="180"/>
+      </w:pPr>
+    </w:lvl>
+  </w:abstractNum>
+  <w:abstractNum w:abstractNumId="1" w15:restartNumberingAfterBreak="0">
+    <w:nsid w:val="14D02FAD"/>
+    <w:multiLevelType w:val="hybridMultilevel"/>
+    <w:tmpl w:val="5B38D1E6"/>
+    <w:lvl w:ilvl="0" w:tplc="0409000F">
+      <w:start w:val="1"/>
+      <w:numFmt w:val="decimal"/>
+      <w:lvlText w:val="%1."/>
+      <w:lvlJc w:val="left"/>
+      <w:pPr>
+        <w:ind w:left="720" w:hanging="360"/>
+      </w:pPr>
+    </w:lvl>
+    <w:lvl w:ilvl="1" w:tplc="04090019" w:tentative="1">
+      <w:start w:val="1"/>
+      <w:numFmt w:val="lowerLetter"/>
+      <w:lvlText w:val="%2."/>
+      <w:lvlJc w:val="left"/>
+      <w:pPr>
+        <w:ind w:left="1440" w:hanging="360"/>
+      </w:pPr>
+    </w:lvl>
+    <w:lvl w:ilvl="2" w:tplc="0409001B" w:tentative="1">
+      <w:start w:val="1"/>
+      <w:numFmt w:val="lowerRoman"/>
+      <w:lvlText w:val="%3."/>
+      <w:lvlJc w:val="right"/>
+      <w:pPr>
+        <w:ind w:left="2160" w:hanging="180"/>
+      </w:pPr>
+    </w:lvl>
+    <w:lvl w:ilvl="3" w:tplc="0409000F" w:tentative="1">
+      <w:start w:val="1"/>
+      <w:numFmt w:val="decimal"/>
+      <w:lvlText w:val="%4."/>
+      <w:lvlJc w:val="left"/>
+      <w:pPr>
+        <w:ind w:left="2880" w:hanging="360"/>
+      </w:pPr>
+    </w:lvl>
+    <w:lvl w:ilvl="4" w:tplc="04090019" w:tentative="1">
+      <w:start w:val="1"/>
+      <w:numFmt w:val="lowerLetter"/>
+      <w:lvlText w:val="%5."/>
+      <w:lvlJc w:val="left"/>
+      <w:pPr>
+        <w:ind w:left="3600" w:hanging="360"/>
+      </w:pPr>
+    </w:lvl>
+    <w:lvl w:ilvl="5" w:tplc="0409001B" w:tentative="1">
+      <w:start w:val="1"/>
+      <w:numFmt w:val="lowerRoman"/>
+      <w:lvlText w:val="%6."/>
+      <w:lvlJc w:val="right"/>
+      <w:pPr>
+        <w:ind w:left="4320" w:hanging="180"/>
+      </w:pPr>
+    </w:lvl>
+    <w:lvl w:ilvl="6" w:tplc="0409000F" w:tentative="1">
+      <w:start w:val="1"/>
+      <w:numFmt w:val="decimal"/>
+      <w:lvlText w:val="%7."/>
+      <w:lvlJc w:val="left"/>
+      <w:pPr>
+        <w:ind w:left="5040" w:hanging="360"/>
+      </w:pPr>
+    </w:lvl>
+    <w:lvl w:ilvl="7" w:tplc="04090019" w:tentative="1">
+      <w:start w:val="1"/>
+      <w:numFmt w:val="lowerLetter"/>
+      <w:lvlText w:val="%8."/>
+      <w:lvlJc w:val="left"/>
+      <w:pPr>
+        <w:ind w:left="5760" w:hanging="360"/>
+      </w:pPr>
+    </w:lvl>
+    <w:lvl w:ilvl="8" w:tplc="0409001B" w:tentative="1">
+      <w:start w:val="1"/>
+      <w:numFmt w:val="lowerRoman"/>
+      <w:lvlText w:val="%9."/>
+      <w:lvlJc w:val="right"/>
+      <w:pPr>
+        <w:ind w:left="6480" w:hanging="180"/>
+      </w:pPr>
+    </w:lvl>
+  </w:abstractNum>
+  <w:abstractNum w:abstractNumId="2" w15:restartNumberingAfterBreak="0">
+    <w:nsid w:val="18C165E5"/>
+    <w:multiLevelType w:val="hybridMultilevel"/>
+    <w:tmpl w:val="BF107C7C"/>
+    <w:lvl w:ilvl="0" w:tplc="04090001">
+      <w:start w:val="1"/>
+      <w:numFmt w:val="bullet"/>
+      <w:lvlText w:val=""/>
+      <w:lvlJc w:val="left"/>
+      <w:pPr>
+        <w:ind w:left="720" w:hanging="360"/>
+      </w:pPr>
+      <w:rPr>
+        <w:rFonts w:ascii="Symbol" w:hAnsi="Symbol" w:hint="default"/>
+      </w:rPr>
+    </w:lvl>
+    <w:lvl w:ilvl="1" w:tplc="04090003" w:tentative="1">
+      <w:start w:val="1"/>
+      <w:numFmt w:val="bullet"/>
+      <w:lvlText w:val="o"/>
+      <w:lvlJc w:val="left"/>
+      <w:pPr>
+        <w:ind w:left="1440" w:hanging="360"/>
+      </w:pPr>
+      <w:rPr>
+        <w:rFonts w:ascii="Courier New" w:hAnsi="Courier New" w:cs="Courier New" w:hint="default"/>
+      </w:rPr>
+    </w:lvl>
+    <w:lvl w:ilvl="2" w:tplc="04090005" w:tentative="1">
+      <w:start w:val="1"/>
+      <w:numFmt w:val="bullet"/>
+      <w:lvlText w:val=""/>
+      <w:lvlJc w:val="left"/>
+      <w:pPr>
+        <w:ind w:left="2160" w:hanging="360"/>
+      </w:pPr>
+      <w:rPr>
+        <w:rFonts w:ascii="Wingdings" w:hAnsi="Wingdings" w:hint="default"/>
+      </w:rPr>
+    </w:lvl>
+    <w:lvl w:ilvl="3" w:tplc="04090001" w:tentative="1">
+      <w:start w:val="1"/>
+      <w:numFmt w:val="bullet"/>
+      <w:lvlText w:val=""/>
+      <w:lvlJc w:val="left"/>
+      <w:pPr>
+        <w:ind w:left="2880" w:hanging="360"/>
+      </w:pPr>
+      <w:rPr>
+        <w:rFonts w:ascii="Symbol" w:hAnsi="Symbol" w:hint="default"/>
+      </w:rPr>
+    </w:lvl>
+    <w:lvl w:ilvl="4" w:tplc="04090003" w:tentative="1">
+      <w:start w:val="1"/>
+      <w:numFmt w:val="bullet"/>
+      <w:lvlText w:val="o"/>
+      <w:lvlJc w:val="left"/>
+      <w:pPr>
+        <w:ind w:left="3600" w:hanging="360"/>
+      </w:pPr>
+      <w:rPr>
+        <w:rFonts w:ascii="Courier New" w:hAnsi="Courier New" w:cs="Courier New" w:hint="default"/>
+      </w:rPr>
+    </w:lvl>
+    <w:lvl w:ilvl="5" w:tplc="04090005" w:tentative="1">
+      <w:start w:val="1"/>
+      <w:numFmt w:val="bullet"/>
+      <w:lvlText w:val=""/>
+      <w:lvlJc w:val="left"/>
+      <w:pPr>
+        <w:ind w:left="4320" w:hanging="360"/>
+      </w:pPr>
+      <w:rPr>
+        <w:rFonts w:ascii="Wingdings" w:hAnsi="Wingdings" w:hint="default"/>
+      </w:rPr>
+    </w:lvl>
+    <w:lvl w:ilvl="6" w:tplc="04090001" w:tentative="1">
+      <w:start w:val="1"/>
+      <w:numFmt w:val="bullet"/>
+      <w:lvlText w:val=""/>
+      <w:lvlJc w:val="left"/>
+      <w:pPr>
+        <w:ind w:left="5040" w:hanging="360"/>
+      </w:pPr>
+      <w:rPr>
+        <w:rFonts w:ascii="Symbol" w:hAnsi="Symbol" w:hint="default"/>
+      </w:rPr>
+    </w:lvl>
+    <w:lvl w:ilvl="7" w:tplc="04090003" w:tentative="1">
+      <w:start w:val="1"/>
+      <w:numFmt w:val="bullet"/>
+      <w:lvlText w:val="o"/>
+      <w:lvlJc w:val="left"/>
+      <w:pPr>
+        <w:ind w:left="5760" w:hanging="360"/>
+      </w:pPr>
+      <w:rPr>
+        <w:rFonts w:ascii="Courier New" w:hAnsi="Courier New" w:cs="Courier New" w:hint="default"/>
+      </w:rPr>
+    </w:lvl>
+    <w:lvl w:ilvl="8" w:tplc="04090005" w:tentative="1">
+      <w:start w:val="1"/>
+      <w:numFmt w:val="bullet"/>
+      <w:lvlText w:val=""/>
+      <w:lvlJc w:val="left"/>
+      <w:pPr>
+        <w:ind w:left="6480" w:hanging="360"/>
+      </w:pPr>
+      <w:rPr>
+        <w:rFonts w:ascii="Wingdings" w:hAnsi="Wingdings" w:hint="default"/>
+      </w:rPr>
+    </w:lvl>
+  </w:abstractNum>
+  <w:abstractNum w:abstractNumId="3" w15:restartNumberingAfterBreak="0">
+    <w:nsid w:val="1D876889"/>
+    <w:multiLevelType w:val="hybridMultilevel"/>
+    <w:tmpl w:val="1EC0F412"/>
+    <w:lvl w:ilvl="0" w:tplc="0409000F">
+      <w:start w:val="1"/>
+      <w:numFmt w:val="decimal"/>
+      <w:lvlText w:val="%1."/>
+      <w:lvlJc w:val="left"/>
+      <w:pPr>
+        <w:ind w:left="720" w:hanging="360"/>
+      </w:pPr>
+    </w:lvl>
+    <w:lvl w:ilvl="1" w:tplc="04090019" w:tentative="1">
+      <w:start w:val="1"/>
+      <w:numFmt w:val="lowerLetter"/>
+      <w:lvlText w:val="%2."/>
+      <w:lvlJc w:val="left"/>
+      <w:pPr>
+        <w:ind w:left="1440" w:hanging="360"/>
+      </w:pPr>
+    </w:lvl>
+    <w:lvl w:ilvl="2" w:tplc="0409001B" w:tentative="1">
+      <w:start w:val="1"/>
+      <w:numFmt w:val="lowerRoman"/>
+      <w:lvlText w:val="%3."/>
+      <w:lvlJc w:val="right"/>
+      <w:pPr>
+        <w:ind w:left="2160" w:hanging="180"/>
+      </w:pPr>
+    </w:lvl>
+    <w:lvl w:ilvl="3" w:tplc="0409000F" w:tentative="1">
+      <w:start w:val="1"/>
+      <w:numFmt w:val="decimal"/>
+      <w:lvlText w:val="%4."/>
+      <w:lvlJc w:val="left"/>
+      <w:pPr>
+        <w:ind w:left="2880" w:hanging="360"/>
+      </w:pPr>
+    </w:lvl>
+    <w:lvl w:ilvl="4" w:tplc="04090019" w:tentative="1">
+      <w:start w:val="1"/>
+      <w:numFmt w:val="lowerLetter"/>
+      <w:lvlText w:val="%5."/>
+      <w:lvlJc w:val="left"/>
+      <w:pPr>
+        <w:ind w:left="3600" w:hanging="360"/>
+      </w:pPr>
+    </w:lvl>
+    <w:lvl w:ilvl="5" w:tplc="0409001B" w:tentative="1">
+      <w:start w:val="1"/>
+      <w:numFmt w:val="lowerRoman"/>
+      <w:lvlText w:val="%6."/>
+      <w:lvlJc w:val="right"/>
+      <w:pPr>
+        <w:ind w:left="4320" w:hanging="180"/>
+      </w:pPr>
+    </w:lvl>
+    <w:lvl w:ilvl="6" w:tplc="0409000F" w:tentative="1">
+      <w:start w:val="1"/>
+      <w:numFmt w:val="decimal"/>
+      <w:lvlText w:val="%7."/>
+      <w:lvlJc w:val="left"/>
+      <w:pPr>
+        <w:ind w:left="5040" w:hanging="360"/>
+      </w:pPr>
+    </w:lvl>
+    <w:lvl w:ilvl="7" w:tplc="04090019" w:tentative="1">
+      <w:start w:val="1"/>
+      <w:numFmt w:val="lowerLetter"/>
+      <w:lvlText w:val="%8."/>
+      <w:lvlJc w:val="left"/>
+      <w:pPr>
+        <w:ind w:left="5760" w:hanging="360"/>
+      </w:pPr>
+    </w:lvl>
+    <w:lvl w:ilvl="8" w:tplc="0409001B" w:tentative="1">
+      <w:start w:val="1"/>
+      <w:numFmt w:val="lowerRoman"/>
+      <w:lvlText w:val="%9."/>
+      <w:lvlJc w:val="right"/>
+      <w:pPr>
+        <w:ind w:left="6480" w:hanging="180"/>
+      </w:pPr>
+    </w:lvl>
+  </w:abstractNum>
+  <w:num w:numId="1">
+    <w:abstractNumId w:val="0"/>
+  </w:num>
+  <w:num w:numId="2">
+    <w:abstractNumId w:val="2"/>
+  </w:num>
+  <w:num w:numId="3">
+    <w:abstractNumId w:val="3"/>
+  </w:num>
+  <w:num w:numId="4">
+    <w:abstractNumId w:val="1"/>
+  </w:num>
+</w:numbering>
 </file>
 
 <file path=word/styles.xml><?xml version="1.0" encoding="utf-8"?>
@@ -410,6 +1066,27 @@
     <w:name w:val="Normal"/>
     <w:qFormat/>
   </w:style>
+  <w:style w:type="paragraph" w:styleId="Heading1">
+    <w:name w:val="heading 1"/>
+    <w:basedOn w:val="Normal"/>
+    <w:next w:val="Normal"/>
+    <w:link w:val="Heading1Char"/>
+    <w:uiPriority w:val="9"/>
+    <w:qFormat/>
+    <w:rsid w:val="0021452F"/>
+    <w:pPr>
+      <w:keepNext/>
+      <w:keepLines/>
+      <w:spacing w:before="240" w:after="0"/>
+      <w:outlineLvl w:val="0"/>
+    </w:pPr>
+    <w:rPr>
+      <w:rFonts w:asciiTheme="majorHAnsi" w:eastAsiaTheme="majorEastAsia" w:hAnsiTheme="majorHAnsi" w:cstheme="majorBidi"/>
+      <w:color w:val="2E74B5" w:themeColor="accent1" w:themeShade="BF"/>
+      <w:sz w:val="32"/>
+      <w:szCs w:val="32"/>
+    </w:rPr>
+  </w:style>
   <w:style w:type="character" w:default="1" w:styleId="DefaultParagraphFont">
     <w:name w:val="Default Paragraph Font"/>
     <w:uiPriority w:val="1"/>
@@ -436,6 +1113,115 @@
     <w:uiPriority w:val="99"/>
     <w:semiHidden/>
     <w:unhideWhenUsed/>
+  </w:style>
+  <w:style w:type="paragraph" w:styleId="Title">
+    <w:name w:val="Title"/>
+    <w:basedOn w:val="Normal"/>
+    <w:next w:val="Normal"/>
+    <w:link w:val="TitleChar"/>
+    <w:uiPriority w:val="10"/>
+    <w:qFormat/>
+    <w:rsid w:val="008925FE"/>
+    <w:pPr>
+      <w:spacing w:after="0" w:line="240" w:lineRule="auto"/>
+      <w:contextualSpacing/>
+    </w:pPr>
+    <w:rPr>
+      <w:rFonts w:asciiTheme="majorHAnsi" w:eastAsiaTheme="majorEastAsia" w:hAnsiTheme="majorHAnsi" w:cstheme="majorBidi"/>
+      <w:spacing w:val="-10"/>
+      <w:kern w:val="28"/>
+      <w:sz w:val="56"/>
+      <w:szCs w:val="56"/>
+    </w:rPr>
+  </w:style>
+  <w:style w:type="character" w:customStyle="1" w:styleId="TitleChar">
+    <w:name w:val="Title Char"/>
+    <w:basedOn w:val="DefaultParagraphFont"/>
+    <w:link w:val="Title"/>
+    <w:uiPriority w:val="10"/>
+    <w:rsid w:val="008925FE"/>
+    <w:rPr>
+      <w:rFonts w:asciiTheme="majorHAnsi" w:eastAsiaTheme="majorEastAsia" w:hAnsiTheme="majorHAnsi" w:cstheme="majorBidi"/>
+      <w:spacing w:val="-10"/>
+      <w:kern w:val="28"/>
+      <w:sz w:val="56"/>
+      <w:szCs w:val="56"/>
+    </w:rPr>
+  </w:style>
+  <w:style w:type="paragraph" w:styleId="ListParagraph">
+    <w:name w:val="List Paragraph"/>
+    <w:basedOn w:val="Normal"/>
+    <w:uiPriority w:val="34"/>
+    <w:qFormat/>
+    <w:rsid w:val="008925FE"/>
+    <w:pPr>
+      <w:ind w:left="720"/>
+      <w:contextualSpacing/>
+    </w:pPr>
+  </w:style>
+  <w:style w:type="character" w:styleId="Hyperlink">
+    <w:name w:val="Hyperlink"/>
+    <w:basedOn w:val="DefaultParagraphFont"/>
+    <w:uiPriority w:val="99"/>
+    <w:semiHidden/>
+    <w:unhideWhenUsed/>
+    <w:rsid w:val="008925FE"/>
+    <w:rPr>
+      <w:color w:val="0000FF"/>
+      <w:u w:val="single"/>
+    </w:rPr>
+  </w:style>
+  <w:style w:type="character" w:customStyle="1" w:styleId="Heading1Char">
+    <w:name w:val="Heading 1 Char"/>
+    <w:basedOn w:val="DefaultParagraphFont"/>
+    <w:link w:val="Heading1"/>
+    <w:uiPriority w:val="9"/>
+    <w:rsid w:val="0021452F"/>
+    <w:rPr>
+      <w:rFonts w:asciiTheme="majorHAnsi" w:eastAsiaTheme="majorEastAsia" w:hAnsiTheme="majorHAnsi" w:cstheme="majorBidi"/>
+      <w:color w:val="2E74B5" w:themeColor="accent1" w:themeShade="BF"/>
+      <w:sz w:val="32"/>
+      <w:szCs w:val="32"/>
+    </w:rPr>
+  </w:style>
+  <w:style w:type="paragraph" w:styleId="FootnoteText">
+    <w:name w:val="footnote text"/>
+    <w:basedOn w:val="Normal"/>
+    <w:link w:val="FootnoteTextChar"/>
+    <w:uiPriority w:val="99"/>
+    <w:semiHidden/>
+    <w:unhideWhenUsed/>
+    <w:rsid w:val="00621E70"/>
+    <w:pPr>
+      <w:spacing w:after="0" w:line="240" w:lineRule="auto"/>
+    </w:pPr>
+    <w:rPr>
+      <w:sz w:val="20"/>
+      <w:szCs w:val="20"/>
+    </w:rPr>
+  </w:style>
+  <w:style w:type="character" w:customStyle="1" w:styleId="FootnoteTextChar">
+    <w:name w:val="Footnote Text Char"/>
+    <w:basedOn w:val="DefaultParagraphFont"/>
+    <w:link w:val="FootnoteText"/>
+    <w:uiPriority w:val="99"/>
+    <w:semiHidden/>
+    <w:rsid w:val="00621E70"/>
+    <w:rPr>
+      <w:sz w:val="20"/>
+      <w:szCs w:val="20"/>
+    </w:rPr>
+  </w:style>
+  <w:style w:type="character" w:styleId="FootnoteReference">
+    <w:name w:val="footnote reference"/>
+    <w:basedOn w:val="DefaultParagraphFont"/>
+    <w:uiPriority w:val="99"/>
+    <w:semiHidden/>
+    <w:unhideWhenUsed/>
+    <w:rsid w:val="00621E70"/>
+    <w:rPr>
+      <w:vertAlign w:val="superscript"/>
+    </w:rPr>
   </w:style>
 </w:styles>
 </file>
@@ -699,4 +1485,16 @@
     </a:ext>
   </a:extLst>
 </a:theme>
+</file>
+
+<file path=customXml/item1.xml><?xml version="1.0" encoding="utf-8"?>
+<b:Sources xmlns:b="http://schemas.openxmlformats.org/officeDocument/2006/bibliography" xmlns="http://schemas.openxmlformats.org/officeDocument/2006/bibliography" SelectedStyle="\APASixthEditionOfficeOnline.xsl" StyleName="APA" Version="6"/>
+</file>
+
+<file path=customXml/itemProps1.xml><?xml version="1.0" encoding="utf-8"?>
+<ds:datastoreItem xmlns:ds="http://schemas.openxmlformats.org/officeDocument/2006/customXml" ds:itemID="{5291BD6F-AEF3-45E0-89B9-65E92F3341D3}">
+  <ds:schemaRefs>
+    <ds:schemaRef ds:uri="http://schemas.openxmlformats.org/officeDocument/2006/bibliography"/>
+  </ds:schemaRefs>
+</ds:datastoreItem>
 </file>
--- a/ReadME.docx
+++ b/ReadME.docx
@@ -9,12 +9,6 @@
       <w:r>
         <w:t>README</w:t>
       </w:r>
-      <w:r>
-        <w:rPr>
-          <w:rStyle w:val="FootnoteReference"/>
-        </w:rPr>
-        <w:footnoteReference w:id="1"/>
-      </w:r>
     </w:p>
     <w:p/>
     <w:p>
@@ -30,15 +24,7 @@
     </w:p>
     <w:p>
       <w:r>
-        <w:t xml:space="preserve">R Script: </w:t>
-      </w:r>
-      <w:proofErr w:type="spellStart"/>
-      <w:r>
-        <w:t>run_analysis.R</w:t>
-      </w:r>
-      <w:proofErr w:type="spellEnd"/>
-      <w:r>
-        <w:t xml:space="preserve"> that will accomplish:</w:t>
+        <w:t>R Script: run_analysis.R that will accomplish:</w:t>
       </w:r>
     </w:p>
     <w:p>
@@ -95,10 +81,7 @@
         </w:numPr>
       </w:pPr>
       <w:r>
-        <w:t>Appropriately labels the data set wi</w:t>
-      </w:r>
-      <w:r>
-        <w:t xml:space="preserve">th descriptive variable names. </w:t>
+        <w:t xml:space="preserve">Appropriately labels the data set with descriptive variable names. </w:t>
       </w:r>
     </w:p>
     <w:p>
@@ -119,10 +102,7 @@
         <w:t>independent tidy</w:t>
       </w:r>
       <w:r>
-        <w:t xml:space="preserve"> data </w:t>
-      </w:r>
-      <w:r>
-        <w:t>set with the average of each variable for each activity and each subject</w:t>
+        <w:t xml:space="preserve"> data set with the average of each variable for each activity and each subject</w:t>
       </w:r>
     </w:p>
     <w:p>
@@ -183,7 +163,8 @@
       </w:r>
     </w:p>
     <w:p>
-      <w:proofErr w:type="gramStart"/>
+      <w:bookmarkStart w:id="0" w:name="_GoBack"/>
+      <w:bookmarkEnd w:id="0"/>
       <w:r>
         <w:rPr>
           <w:noProof/>
@@ -191,14 +172,11 @@
         <w:t xml:space="preserve">Data </w:t>
       </w:r>
       <w:r>
-        <w:t xml:space="preserve"> required</w:t>
-      </w:r>
-      <w:proofErr w:type="gramEnd"/>
+        <w:t>required</w:t>
+      </w:r>
       <w:r>
         <w:t xml:space="preserve"> the reading of data into r-stat. </w:t>
       </w:r>
-      <w:bookmarkStart w:id="0" w:name="_GoBack"/>
-      <w:bookmarkEnd w:id="0"/>
     </w:p>
     <w:p/>
     <w:p/>
@@ -258,27 +236,6 @@
       <w:r>
         <w:continuationSeparator/>
       </w:r>
-    </w:p>
-  </w:footnote>
-  <w:footnote w:id="1">
-    <w:p>
-      <w:pPr>
-        <w:pStyle w:val="FootnoteText"/>
-      </w:pPr>
-      <w:r>
-        <w:rPr>
-          <w:rStyle w:val="FootnoteReference"/>
-        </w:rPr>
-        <w:footnoteRef/>
-      </w:r>
-      <w:r>
-        <w:t xml:space="preserve"> Markdown code was generated from a word document using </w:t>
-      </w:r>
-      <w:proofErr w:type="spellStart"/>
-      <w:r>
-        <w:t>pandoc</w:t>
-      </w:r>
-      <w:proofErr w:type="spellEnd"/>
     </w:p>
   </w:footnote>
 </w:footnotes>
@@ -1492,7 +1449,7 @@
 </file>
 
 <file path=customXml/itemProps1.xml><?xml version="1.0" encoding="utf-8"?>
-<ds:datastoreItem xmlns:ds="http://schemas.openxmlformats.org/officeDocument/2006/customXml" ds:itemID="{5291BD6F-AEF3-45E0-89B9-65E92F3341D3}">
+<ds:datastoreItem xmlns:ds="http://schemas.openxmlformats.org/officeDocument/2006/customXml" ds:itemID="{106B5F89-CC03-4453-B643-975FCD3F128A}">
   <ds:schemaRefs>
     <ds:schemaRef ds:uri="http://schemas.openxmlformats.org/officeDocument/2006/bibliography"/>
   </ds:schemaRefs>

--- a/ReadME.docx
+++ b/ReadME.docx
@@ -163,8 +163,6 @@
       </w:r>
     </w:p>
     <w:p>
-      <w:bookmarkStart w:id="0" w:name="_GoBack"/>
-      <w:bookmarkEnd w:id="0"/>
       <w:r>
         <w:rPr>
           <w:noProof/>
@@ -178,6 +176,24 @@
         <w:t xml:space="preserve"> the reading of data into r-stat. </w:t>
       </w:r>
     </w:p>
+    <w:p>
+      <w:r>
+        <w:t xml:space="preserve">Only one script is required to create Tidy data: run_analysis.R </w:t>
+      </w:r>
+    </w:p>
+    <w:p>
+      <w:r>
+        <w:t>This script requires no input to run, but to be located in directory that is above the data directory. The output is the file tidy.txt</w:t>
+      </w:r>
+    </w:p>
+    <w:p>
+      <w:r>
+        <w:t xml:space="preserve">Data is not located in this repository. </w:t>
+      </w:r>
+      <w:bookmarkStart w:id="0" w:name="_GoBack"/>
+      <w:bookmarkEnd w:id="0"/>
+    </w:p>
+    <w:p/>
     <w:p/>
     <w:p/>
     <w:p/>
@@ -1449,7 +1465,7 @@
 </file>
 
 <file path=customXml/itemProps1.xml><?xml version="1.0" encoding="utf-8"?>
-<ds:datastoreItem xmlns:ds="http://schemas.openxmlformats.org/officeDocument/2006/customXml" ds:itemID="{106B5F89-CC03-4453-B643-975FCD3F128A}">
+<ds:datastoreItem xmlns:ds="http://schemas.openxmlformats.org/officeDocument/2006/customXml" ds:itemID="{BC6BF365-D5CB-4D6F-AE02-D8EACED6430D}">
   <ds:schemaRefs>
     <ds:schemaRef ds:uri="http://schemas.openxmlformats.org/officeDocument/2006/bibliography"/>
   </ds:schemaRefs>
